--- a/ordenanzas/1402.docx
+++ b/ordenanzas/1402.docx
@@ -5,15 +5,14 @@
     <w:p>
       <w:pPr>
         <w:pStyle w:val="Sangradetextonormal"/>
-        <w:spacing w:after="200"/>
+        <w:keepNext/>
+        <w:spacing w:after="240"/>
         <w:ind w:firstLine="0"/>
         <w:jc w:val="right"/>
         <w:rPr>
           <w:bCs/>
         </w:rPr>
       </w:pPr>
-      <w:bookmarkStart w:id="0" w:name="_GoBack"/>
-      <w:bookmarkEnd w:id="0"/>
       <w:r>
         <w:rPr>
           <w:bCs/>
@@ -24,15 +23,18 @@
     <w:p>
       <w:pPr>
         <w:pStyle w:val="Sangradetextonormal"/>
-        <w:spacing w:after="200"/>
+        <w:keepNext/>
+        <w:spacing w:before="240" w:after="360"/>
         <w:ind w:firstLine="0"/>
         <w:jc w:val="left"/>
         <w:rPr>
-          <w:bCs/>
-        </w:rPr>
-      </w:pPr>
-      <w:r>
-        <w:rPr>
+          <w:b/>
+          <w:bCs/>
+        </w:rPr>
+      </w:pPr>
+      <w:r>
+        <w:rPr>
+          <w:b/>
           <w:bCs/>
         </w:rPr>
         <w:t>ORDENANZA Nº 1402</w:t>
@@ -41,23 +43,51 @@
     <w:p>
       <w:pPr>
         <w:pStyle w:val="Sangradetextonormal"/>
-        <w:spacing w:after="200"/>
+        <w:keepNext/>
+        <w:spacing w:before="240" w:after="120"/>
         <w:ind w:firstLine="0"/>
-      </w:pPr>
-      <w:r>
-        <w:rPr>
+        <w:jc w:val="left"/>
+        <w:rPr>
+          <w:b/>
+          <w:bCs/>
+        </w:rPr>
+      </w:pPr>
+      <w:r>
+        <w:rPr>
+          <w:b/>
           <w:bCs/>
         </w:rPr>
         <w:t xml:space="preserve">VISTO: </w:t>
       </w:r>
-      <w:r>
-        <w:t>Las facultades contempladas por la Ley Nº 5529</w:t>
-      </w:r>
-      <w:r>
-        <w:t xml:space="preserve"> </w:t>
-      </w:r>
-      <w:r>
-        <w:t xml:space="preserve">                    (</w:t>
+    </w:p>
+    <w:p>
+      <w:pPr>
+        <w:pStyle w:val="Sangradetextonormal"/>
+        <w:keepNext/>
+        <w:spacing w:after="120"/>
+        <w:ind w:firstLine="0"/>
+        <w:jc w:val="left"/>
+      </w:pPr>
+      <w:r>
+        <w:rPr>
+          <w:bCs/>
+        </w:rPr>
+        <w:t xml:space="preserve"> </w:t>
+      </w:r>
+      <w:r>
+        <w:t>Las facultades contempladas por la Ley N</w:t>
+      </w:r>
+      <w:r>
+        <w:t xml:space="preserve">º </w:t>
+      </w:r>
+      <w:r>
+        <w:t>5529</w:t>
+      </w:r>
+      <w:r>
+        <w:t xml:space="preserve"> </w:t>
+      </w:r>
+      <w:r>
+        <w:t xml:space="preserve"> (</w:t>
       </w:r>
       <w:r>
         <w:t>Ley Orgánica de Municipios</w:t>
@@ -81,15 +111,37 @@
     <w:p>
       <w:pPr>
         <w:pStyle w:val="Sangra2detindependiente"/>
-        <w:spacing w:after="200"/>
+        <w:keepNext/>
+        <w:spacing w:before="240" w:after="120"/>
         <w:ind w:firstLine="0"/>
-      </w:pPr>
-      <w:r>
-        <w:rPr>
+        <w:jc w:val="left"/>
+        <w:rPr>
+          <w:b/>
+          <w:bCs/>
+        </w:rPr>
+      </w:pPr>
+      <w:r>
+        <w:rPr>
+          <w:b/>
           <w:bCs/>
         </w:rPr>
         <w:t xml:space="preserve">CONSIDERANDO: </w:t>
       </w:r>
+    </w:p>
+    <w:p>
+      <w:pPr>
+        <w:pStyle w:val="Sangra2detindependiente"/>
+        <w:keepNext/>
+        <w:spacing w:after="120"/>
+        <w:ind w:firstLine="0"/>
+        <w:jc w:val="left"/>
+      </w:pPr>
+      <w:r>
+        <w:rPr>
+          <w:bCs/>
+        </w:rPr>
+        <w:t xml:space="preserve"> </w:t>
+      </w:r>
       <w:r>
         <w:t>Que es deber del Ente Municipal realizar las gestiones tendientes a asegurar la prestación de los servicios primordiales del Municipio;</w:t>
       </w:r>
@@ -97,8 +149,10 @@
     <w:p>
       <w:pPr>
         <w:pStyle w:val="Sangra2detindependiente"/>
-        <w:spacing w:after="200"/>
+        <w:keepNext/>
+        <w:spacing w:after="120"/>
         <w:ind w:firstLine="0"/>
+        <w:jc w:val="left"/>
       </w:pPr>
       <w:r>
         <w:t>Que para la efectiva realización de las tareas es necesario garantizar el cumplimiento de las obligaciones salariales que debe afrontar la Administración Municipal, durante el período comprendido entre los meses de Julio a Diciembre del corriente año;</w:t>
@@ -107,8 +161,10 @@
     <w:p>
       <w:pPr>
         <w:pStyle w:val="Sangra2detindependiente"/>
-        <w:spacing w:after="200"/>
+        <w:keepNext/>
+        <w:spacing w:after="120"/>
         <w:ind w:firstLine="0"/>
+        <w:jc w:val="left"/>
       </w:pPr>
       <w:r>
         <w:t>Que, encontrándose la planilla Salarial comprendida entre los conceptos incluidos en el denominado “Pacto para el Crecimiento de Tucumán”, es necesario garantizar la entrega al personal de los vales alimentarios durante el período mencionado;</w:t>
@@ -117,8 +173,10 @@
     <w:p>
       <w:pPr>
         <w:pStyle w:val="Sangra2detindependiente"/>
-        <w:spacing w:after="200"/>
+        <w:keepNext/>
+        <w:spacing w:after="120"/>
         <w:ind w:firstLine="0"/>
+        <w:jc w:val="left"/>
       </w:pPr>
       <w:r>
         <w:t>Que según el informe técnico de las áreas competentes resulta necesario recurrir a la gestión de un aporte reintegrable ante el Superior Gobierno de la Provincia como alternativa financiera para asegurar que el cumplimiento se concrete en tiempo y forma;</w:t>
@@ -127,8 +185,10 @@
     <w:p>
       <w:pPr>
         <w:pStyle w:val="Sangra2detindependiente"/>
-        <w:spacing w:after="200"/>
+        <w:keepNext/>
+        <w:spacing w:after="120"/>
         <w:ind w:firstLine="0"/>
+        <w:jc w:val="left"/>
       </w:pPr>
       <w:r>
         <w:t>Que resulta necesario autorizar al Departamento Ejecutivo Municipal para gestionar y obtener el crédito suficiente, afectando para ello los ingresos que en el futuro pudiera percibir la Municipalidad de Yerba Buena en concepto de Coparticipación Federal de Impuestos;</w:t>
@@ -136,20 +196,18 @@
     </w:p>
     <w:p>
       <w:pPr>
-        <w:spacing w:after="200"/>
+        <w:keepNext/>
+        <w:spacing w:before="360" w:after="360"/>
+        <w:ind w:left="1984" w:right="1984"/>
         <w:jc w:val="center"/>
         <w:rPr>
-          <w:bCs/>
-        </w:rPr>
-      </w:pPr>
-      <w:r>
-        <w:rPr>
-          <w:bCs/>
-        </w:rPr>
-        <w:t xml:space="preserve">POR </w:t>
-      </w:r>
-      <w:r>
-        <w:rPr>
+          <w:b/>
+          <w:bCs/>
+        </w:rPr>
+      </w:pPr>
+      <w:r>
+        <w:rPr>
+          <w:b/>
           <w:bCs/>
         </w:rPr>
         <w:t>EL CONCEJO DELIBERANTE SANCIONA CON FUERZA DE ORDENANZA</w:t>
@@ -158,19 +216,29 @@
     <w:p>
       <w:pPr>
         <w:pStyle w:val="Textoindependiente"/>
-        <w:spacing w:after="200"/>
-      </w:pPr>
-      <w:r>
-        <w:rPr>
-          <w:bCs/>
+        <w:keepNext/>
+        <w:spacing w:after="120"/>
+        <w:jc w:val="left"/>
+      </w:pPr>
+      <w:r>
+        <w:rPr>
+          <w:bCs/>
+          <w:u w:val="single"/>
         </w:rPr>
         <w:t>ARTICULO PRIMERO</w:t>
       </w:r>
       <w:r>
         <w:rPr>
           <w:bCs/>
-        </w:rPr>
-        <w:t xml:space="preserve">: </w:t>
+          <w:u w:val="single"/>
+        </w:rPr>
+        <w:t>:</w:t>
+      </w:r>
+      <w:r>
+        <w:rPr>
+          <w:bCs/>
+        </w:rPr>
+        <w:t xml:space="preserve"> </w:t>
       </w:r>
       <w:r>
         <w:rPr>
@@ -185,7 +253,7 @@
         <w:t xml:space="preserve"> </w:t>
       </w:r>
       <w:r>
-        <w:t xml:space="preserve">                    (</w:t>
+        <w:t xml:space="preserve"> (</w:t>
       </w:r>
       <w:r>
         <w:t>Pesos Cuatrocientos Cuarenta y Ocho Mil Doscientos Cincuenta y Tres</w:t>
@@ -202,20 +270,28 @@
     </w:p>
     <w:p>
       <w:pPr>
-        <w:spacing w:after="200"/>
-        <w:jc w:val="both"/>
-      </w:pPr>
-      <w:r>
-        <w:rPr>
-          <w:bCs/>
+        <w:keepNext/>
+        <w:spacing w:after="120"/>
+      </w:pPr>
+      <w:r>
+        <w:rPr>
+          <w:bCs/>
+          <w:u w:val="single"/>
         </w:rPr>
         <w:t>ARTICULO SEGUNDO</w:t>
       </w:r>
       <w:r>
         <w:rPr>
           <w:bCs/>
-        </w:rPr>
-        <w:t xml:space="preserve">: </w:t>
+          <w:u w:val="single"/>
+        </w:rPr>
+        <w:t>:</w:t>
+      </w:r>
+      <w:r>
+        <w:rPr>
+          <w:bCs/>
+        </w:rPr>
+        <w:t xml:space="preserve"> </w:t>
       </w:r>
       <w:r>
         <w:rPr>
@@ -230,7 +306,7 @@
         <w:t xml:space="preserve"> </w:t>
       </w:r>
       <w:r>
-        <w:t xml:space="preserve">                    (</w:t>
+        <w:t xml:space="preserve"> (</w:t>
       </w:r>
       <w:r>
         <w:t>Fondo de Desarrollo para el Interior</w:t>
@@ -245,7 +321,7 @@
         <w:t xml:space="preserve"> </w:t>
       </w:r>
       <w:r>
-        <w:t xml:space="preserve">                    (</w:t>
+        <w:t xml:space="preserve"> (</w:t>
       </w:r>
       <w:r>
         <w:t>sin imputación especial</w:t>
@@ -259,23 +335,31 @@
     </w:p>
     <w:p>
       <w:pPr>
-        <w:spacing w:after="200"/>
-        <w:jc w:val="both"/>
-        <w:rPr>
-          <w:bCs/>
-        </w:rPr>
-      </w:pPr>
-      <w:r>
-        <w:rPr>
-          <w:bCs/>
+        <w:keepNext/>
+        <w:spacing w:after="120"/>
+        <w:rPr>
+          <w:bCs/>
+        </w:rPr>
+      </w:pPr>
+      <w:r>
+        <w:rPr>
+          <w:bCs/>
+          <w:u w:val="single"/>
         </w:rPr>
         <w:t>ARTICULO TERCERO</w:t>
       </w:r>
       <w:r>
         <w:rPr>
           <w:bCs/>
-        </w:rPr>
-        <w:t xml:space="preserve">: </w:t>
+          <w:u w:val="single"/>
+        </w:rPr>
+        <w:t>:</w:t>
+      </w:r>
+      <w:r>
+        <w:rPr>
+          <w:bCs/>
+        </w:rPr>
+        <w:t xml:space="preserve"> </w:t>
       </w:r>
       <w:r>
         <w:rPr>
@@ -291,13 +375,68 @@
       </w:r>
     </w:p>
     <w:sectPr>
+      <w:footerReference w:type="default" r:id="rId6"/>
       <w:pgSz w:w="11906" w:h="16838" w:code="5"/>
       <w:pgMar w:top="1417" w:right="1701" w:bottom="1417" w:left="1701" w:header="709" w:footer="709" w:gutter="0"/>
+      <w:pgNumType w:start="1541"/>
       <w:cols w:space="708"/>
       <w:docGrid w:linePitch="360"/>
     </w:sectPr>
   </w:body>
 </w:document>
+</file>
+
+<file path=word/endnotes.xml><?xml version="1.0" encoding="utf-8"?>
+<w:endnotes xmlns:ve="http://schemas.openxmlformats.org/markup-compatibility/2006" xmlns:o="urn:schemas-microsoft-com:office:office" xmlns:r="http://schemas.openxmlformats.org/officeDocument/2006/relationships" xmlns:m="http://schemas.openxmlformats.org/officeDocument/2006/math" xmlns:v="urn:schemas-microsoft-com:vml" xmlns:wp="http://schemas.openxmlformats.org/drawingml/2006/wordprocessingDrawing" xmlns:w10="urn:schemas-microsoft-com:office:word" xmlns:w="http://schemas.openxmlformats.org/wordprocessingml/2006/main" xmlns:wne="http://schemas.microsoft.com/office/word/2006/wordml">
+  <w:endnote w:type="separator" w:id="-1">
+    <w:p>
+      <w:r>
+        <w:separator/>
+      </w:r>
+    </w:p>
+  </w:endnote>
+  <w:endnote w:type="continuationSeparator" w:id="0">
+    <w:p>
+      <w:r>
+        <w:continuationSeparator/>
+      </w:r>
+    </w:p>
+  </w:endnote>
+</w:endnotes>
+</file>
+
+<file path=word/footer1.xml><?xml version="1.0" encoding="utf-8"?>
+<w:ftr xmlns:ve="http://schemas.openxmlformats.org/markup-compatibility/2006" xmlns:o="urn:schemas-microsoft-com:office:office" xmlns:r="http://schemas.openxmlformats.org/officeDocument/2006/relationships" xmlns:m="http://schemas.openxmlformats.org/officeDocument/2006/math" xmlns:v="urn:schemas-microsoft-com:vml" xmlns:wp="http://schemas.openxmlformats.org/drawingml/2006/wordprocessingDrawing" xmlns:w10="urn:schemas-microsoft-com:office:word" xmlns:w="http://schemas.openxmlformats.org/wordprocessingml/2006/main" xmlns:wne="http://schemas.microsoft.com/office/word/2006/wordml">
+  <w:p>
+    <w:pPr>
+      <w:pStyle w:val="Piedepgina"/>
+      <w:rPr>
+        <w:rFonts w:ascii="Book Antiqua" w:hAnsi="Book Antiqua"/>
+        <w:color w:val="808080" w:themeColor="background1" w:themeShade="80"/>
+        <w:sz w:val="20"/>
+      </w:rPr>
+    </w:pPr>
+  </w:p>
+</w:ftr>
+</file>
+
+<file path=word/footnotes.xml><?xml version="1.0" encoding="utf-8"?>
+<w:footnotes xmlns:ve="http://schemas.openxmlformats.org/markup-compatibility/2006" xmlns:o="urn:schemas-microsoft-com:office:office" xmlns:r="http://schemas.openxmlformats.org/officeDocument/2006/relationships" xmlns:m="http://schemas.openxmlformats.org/officeDocument/2006/math" xmlns:v="urn:schemas-microsoft-com:vml" xmlns:wp="http://schemas.openxmlformats.org/drawingml/2006/wordprocessingDrawing" xmlns:w10="urn:schemas-microsoft-com:office:word" xmlns:w="http://schemas.openxmlformats.org/wordprocessingml/2006/main" xmlns:wne="http://schemas.microsoft.com/office/word/2006/wordml">
+  <w:footnote w:type="separator" w:id="-1">
+    <w:p>
+      <w:r>
+        <w:separator/>
+      </w:r>
+    </w:p>
+  </w:footnote>
+  <w:footnote w:type="continuationSeparator" w:id="0">
+    <w:p>
+      <w:r>
+        <w:continuationSeparator/>
+      </w:r>
+    </w:p>
+  </w:footnote>
+</w:footnotes>
 </file>
 
 <file path=word/styles.xml><?xml version="1.0" encoding="utf-8"?>
@@ -566,6 +705,62 @@
     <w:pPr>
       <w:jc w:val="both"/>
     </w:pPr>
+  </w:style>
+  <w:style w:type="paragraph" w:styleId="Encabezado">
+    <w:name w:val="header"/>
+    <w:basedOn w:val="Normal"/>
+    <w:link w:val="EncabezadoCar"/>
+    <w:uiPriority w:val="99"/>
+    <w:semiHidden/>
+    <w:unhideWhenUsed/>
+    <w:rsid w:val="0086479B"/>
+    <w:pPr>
+      <w:tabs>
+        <w:tab w:val="center" w:pos="4419"/>
+        <w:tab w:val="right" w:pos="8838"/>
+      </w:tabs>
+    </w:pPr>
+  </w:style>
+  <w:style w:type="character" w:customStyle="1" w:styleId="EncabezadoCar">
+    <w:name w:val="Encabezado Car"/>
+    <w:basedOn w:val="Fuentedeprrafopredeter"/>
+    <w:link w:val="Encabezado"/>
+    <w:uiPriority w:val="99"/>
+    <w:semiHidden/>
+    <w:rsid w:val="0086479B"/>
+    <w:rPr>
+      <w:sz w:val="24"/>
+      <w:szCs w:val="24"/>
+      <w:lang w:eastAsia="es-ES"/>
+    </w:rPr>
+  </w:style>
+  <w:style w:type="paragraph" w:styleId="Piedepgina">
+    <w:name w:val="footer"/>
+    <w:basedOn w:val="Normal"/>
+    <w:link w:val="PiedepginaCar"/>
+    <w:uiPriority w:val="99"/>
+    <w:semiHidden/>
+    <w:unhideWhenUsed/>
+    <w:rsid w:val="0086479B"/>
+    <w:pPr>
+      <w:tabs>
+        <w:tab w:val="center" w:pos="4419"/>
+        <w:tab w:val="right" w:pos="8838"/>
+      </w:tabs>
+    </w:pPr>
+  </w:style>
+  <w:style w:type="character" w:customStyle="1" w:styleId="PiedepginaCar">
+    <w:name w:val="Pie de página Car"/>
+    <w:basedOn w:val="Fuentedeprrafopredeter"/>
+    <w:link w:val="Piedepgina"/>
+    <w:uiPriority w:val="99"/>
+    <w:semiHidden/>
+    <w:rsid w:val="0086479B"/>
+    <w:rPr>
+      <w:sz w:val="24"/>
+      <w:szCs w:val="24"/>
+      <w:lang w:eastAsia="es-ES"/>
+    </w:rPr>
   </w:style>
 </w:styles>
 </file>
